--- a/Project Report.docx
+++ b/Project Report.docx
@@ -372,16 +372,8 @@
         <w:rPr>
           <w:rFonts w:ascii="Arial" w:eastAsia="Arial" w:hAnsi="Arial" w:cs="Arial"/>
         </w:rPr>
-        <w:t xml:space="preserve">Technical innovations introduced by the model and how it compares with the previous and related </w:t>
-      </w:r>
-      <w:proofErr w:type="gramStart"/>
-      <w:r>
-        <w:rPr>
-          <w:rFonts w:ascii="Arial" w:eastAsia="Arial" w:hAnsi="Arial" w:cs="Arial"/>
-        </w:rPr>
-        <w:t>work</w:t>
-      </w:r>
-      <w:proofErr w:type="gramEnd"/>
+        <w:t>Technical innovations introduced by the model and how it compares with the previous and related work</w:t>
+      </w:r>
     </w:p>
     <w:p>
       <w:pPr>
@@ -417,153 +409,26 @@
     </w:p>
     <w:p>
       <w:pPr>
-        <w:numPr>
-          <w:ilvl w:val="0"/>
-          <w:numId w:val="3"/>
-        </w:numPr>
-        <w:spacing w:after="240" w:line="480" w:lineRule="auto"/>
-        <w:rPr>
-          <w:rFonts w:ascii="Arial" w:eastAsia="Arial" w:hAnsi="Arial" w:cs="Arial"/>
-          <w:b/>
-          <w:sz w:val="26"/>
-          <w:szCs w:val="26"/>
-        </w:rPr>
-      </w:pPr>
-      <w:r>
-        <w:rPr>
-          <w:rFonts w:ascii="Arial" w:eastAsia="Arial" w:hAnsi="Arial" w:cs="Arial"/>
-          <w:b/>
-          <w:sz w:val="26"/>
-          <w:szCs w:val="26"/>
-          <w:u w:val="single"/>
-        </w:rPr>
-        <w:t>Link to Video Presentation:</w:t>
-      </w:r>
-    </w:p>
-    <w:p>
-      <w:pPr>
-        <w:spacing w:after="240" w:line="480" w:lineRule="auto"/>
-        <w:ind w:left="720"/>
+        <w:pBdr>
+          <w:top w:val="nil"/>
+          <w:left w:val="nil"/>
+          <w:bottom w:val="nil"/>
+          <w:right w:val="nil"/>
+          <w:between w:val="nil"/>
+        </w:pBdr>
+        <w:spacing w:after="240" w:line="276" w:lineRule="auto"/>
+        <w:rPr>
+          <w:rFonts w:ascii="Arial" w:eastAsia="Arial" w:hAnsi="Arial" w:cs="Arial"/>
+          <w:color w:val="292929"/>
+          <w:highlight w:val="white"/>
+        </w:rPr>
+      </w:pPr>
+      <w:r>
         <w:rPr>
           <w:rFonts w:ascii="Arial" w:eastAsia="Arial" w:hAnsi="Arial" w:cs="Arial"/>
           <w:b/>
           <w:u w:val="single"/>
         </w:rPr>
-      </w:pPr>
-      <w:hyperlink r:id="rId7">
-        <w:r>
-          <w:rPr>
-            <w:rFonts w:ascii="Arial" w:eastAsia="Arial" w:hAnsi="Arial" w:cs="Arial"/>
-            <w:b/>
-            <w:color w:val="1155CC"/>
-            <w:u w:val="single"/>
-          </w:rPr>
-          <w:t>Link</w:t>
-        </w:r>
-      </w:hyperlink>
-    </w:p>
-    <w:p>
-      <w:pPr>
-        <w:spacing w:after="240" w:line="480" w:lineRule="auto"/>
-        <w:ind w:left="720"/>
-        <w:rPr>
-          <w:rFonts w:ascii="Arial" w:eastAsia="Arial" w:hAnsi="Arial" w:cs="Arial"/>
-          <w:b/>
-          <w:sz w:val="26"/>
-          <w:szCs w:val="26"/>
-          <w:u w:val="single"/>
-        </w:rPr>
-      </w:pPr>
-    </w:p>
-    <w:p>
-      <w:pPr>
-        <w:spacing w:after="240" w:line="480" w:lineRule="auto"/>
-        <w:ind w:left="720"/>
-        <w:rPr>
-          <w:rFonts w:ascii="Arial" w:eastAsia="Arial" w:hAnsi="Arial" w:cs="Arial"/>
-          <w:b/>
-          <w:sz w:val="26"/>
-          <w:szCs w:val="26"/>
-          <w:u w:val="single"/>
-        </w:rPr>
-      </w:pPr>
-    </w:p>
-    <w:p>
-      <w:pPr>
-        <w:numPr>
-          <w:ilvl w:val="0"/>
-          <w:numId w:val="3"/>
-        </w:numPr>
-        <w:spacing w:after="240" w:line="480" w:lineRule="auto"/>
-        <w:rPr>
-          <w:rFonts w:ascii="Arial" w:eastAsia="Arial" w:hAnsi="Arial" w:cs="Arial"/>
-          <w:b/>
-          <w:sz w:val="26"/>
-          <w:szCs w:val="26"/>
-        </w:rPr>
-      </w:pPr>
-      <w:r>
-        <w:rPr>
-          <w:rFonts w:ascii="Arial" w:eastAsia="Arial" w:hAnsi="Arial" w:cs="Arial"/>
-          <w:b/>
-          <w:sz w:val="26"/>
-          <w:szCs w:val="26"/>
-          <w:u w:val="single"/>
-        </w:rPr>
-        <w:t>Link to Code Demo and Summary:</w:t>
-      </w:r>
-    </w:p>
-    <w:p>
-      <w:pPr>
-        <w:spacing w:after="240" w:line="480" w:lineRule="auto"/>
-        <w:ind w:left="720"/>
-        <w:rPr>
-          <w:rFonts w:ascii="Arial" w:eastAsia="Arial" w:hAnsi="Arial" w:cs="Arial"/>
-          <w:b/>
-          <w:u w:val="single"/>
-        </w:rPr>
-      </w:pPr>
-      <w:r>
-        <w:rPr>
-          <w:rFonts w:ascii="Arial" w:eastAsia="Arial" w:hAnsi="Arial" w:cs="Arial"/>
-        </w:rPr>
-        <w:lastRenderedPageBreak/>
-        <w:t xml:space="preserve"> </w:t>
-      </w:r>
-      <w:hyperlink r:id="rId8">
-        <w:r>
-          <w:rPr>
-            <w:rFonts w:ascii="Arial" w:eastAsia="Arial" w:hAnsi="Arial" w:cs="Arial"/>
-            <w:b/>
-            <w:color w:val="1155CC"/>
-            <w:u w:val="single"/>
-          </w:rPr>
-          <w:t>Link</w:t>
-        </w:r>
-      </w:hyperlink>
-    </w:p>
-    <w:p>
-      <w:pPr>
-        <w:pBdr>
-          <w:top w:val="nil"/>
-          <w:left w:val="nil"/>
-          <w:bottom w:val="nil"/>
-          <w:right w:val="nil"/>
-          <w:between w:val="nil"/>
-        </w:pBdr>
-        <w:spacing w:after="240" w:line="276" w:lineRule="auto"/>
-        <w:rPr>
-          <w:rFonts w:ascii="Arial" w:eastAsia="Arial" w:hAnsi="Arial" w:cs="Arial"/>
-          <w:color w:val="292929"/>
-          <w:highlight w:val="white"/>
-        </w:rPr>
-      </w:pPr>
-      <w:r>
-        <w:rPr>
-          <w:rFonts w:ascii="Arial" w:eastAsia="Arial" w:hAnsi="Arial" w:cs="Arial"/>
-          <w:b/>
-          <w:u w:val="single"/>
-        </w:rPr>
         <w:t>Dataset:</w:t>
       </w:r>
     </w:p>
@@ -589,15 +454,7 @@
           <w:color w:val="292929"/>
           <w:highlight w:val="white"/>
         </w:rPr>
-        <w:t>I</w:t>
-      </w:r>
-      <w:r>
-        <w:rPr>
-          <w:rFonts w:ascii="Arial" w:eastAsia="Arial" w:hAnsi="Arial" w:cs="Arial"/>
-          <w:color w:val="292929"/>
-          <w:highlight w:val="white"/>
-        </w:rPr>
-        <w:t xml:space="preserve"> have used NBDT to run a classification task on the dataset CIFAR-10 Object Recognition in Images dataset. The dataset consists of 60,000 images of 10 different classes:</w:t>
+        <w:t>I have used NBDT to run a classification task on the dataset CIFAR-10 Object Recognition in Images dataset. The dataset consists of 60,000 images of 10 different classes:</w:t>
       </w:r>
     </w:p>
     <w:p>
@@ -786,6 +643,7 @@
           <w:color w:val="212121"/>
           <w:highlight w:val="white"/>
         </w:rPr>
+        <w:lastRenderedPageBreak/>
         <w:t>Ship</w:t>
       </w:r>
     </w:p>
@@ -847,7 +705,7 @@
         </w:rPr>
         <w:t xml:space="preserve">Read more about the data here: </w:t>
       </w:r>
-      <w:hyperlink r:id="rId9">
+      <w:hyperlink r:id="rId7">
         <w:r>
           <w:rPr>
             <w:rFonts w:ascii="Arial" w:eastAsia="Arial" w:hAnsi="Arial" w:cs="Arial"/>
@@ -911,23 +769,13 @@
           <w:highlight w:val="white"/>
         </w:rPr>
       </w:pPr>
-      <w:proofErr w:type="gramStart"/>
-      <w:r>
-        <w:rPr>
-          <w:rFonts w:ascii="Arial" w:eastAsia="Arial" w:hAnsi="Arial" w:cs="Arial"/>
-          <w:color w:val="292929"/>
-          <w:highlight w:val="white"/>
-        </w:rPr>
-        <w:t>First</w:t>
-      </w:r>
-      <w:proofErr w:type="gramEnd"/>
-      <w:r>
-        <w:rPr>
-          <w:rFonts w:ascii="Arial" w:eastAsia="Arial" w:hAnsi="Arial" w:cs="Arial"/>
-          <w:color w:val="292929"/>
-          <w:highlight w:val="white"/>
-        </w:rPr>
-        <w:t xml:space="preserve"> </w:t>
+      <w:r>
+        <w:rPr>
+          <w:rFonts w:ascii="Arial" w:eastAsia="Arial" w:hAnsi="Arial" w:cs="Arial"/>
+          <w:color w:val="292929"/>
+          <w:highlight w:val="white"/>
+        </w:rPr>
+        <w:t xml:space="preserve">First </w:t>
       </w:r>
       <w:r>
         <w:rPr>
@@ -975,25 +823,7 @@
           <w:color w:val="292929"/>
           <w:highlight w:val="white"/>
         </w:rPr>
-        <w:t xml:space="preserve"> have created batch sizes of 4 and transformed the images to normalize them all to the same shape. </w:t>
-      </w:r>
-      <w:proofErr w:type="gramStart"/>
-      <w:r>
-        <w:rPr>
-          <w:rFonts w:ascii="Arial" w:eastAsia="Arial" w:hAnsi="Arial" w:cs="Arial"/>
-          <w:color w:val="292929"/>
-          <w:highlight w:val="white"/>
-        </w:rPr>
-        <w:t>Next</w:t>
-      </w:r>
-      <w:proofErr w:type="gramEnd"/>
-      <w:r>
-        <w:rPr>
-          <w:rFonts w:ascii="Arial" w:eastAsia="Arial" w:hAnsi="Arial" w:cs="Arial"/>
-          <w:color w:val="292929"/>
-          <w:highlight w:val="white"/>
-        </w:rPr>
-        <w:t xml:space="preserve"> </w:t>
+        <w:t xml:space="preserve"> have created batch sizes of 4 and transformed the images to normalize them all to the same shape. Next </w:t>
       </w:r>
       <w:r>
         <w:rPr>
@@ -1067,69 +897,7 @@
           <w:color w:val="292929"/>
           <w:highlight w:val="white"/>
         </w:rPr>
-        <w:t>I</w:t>
-      </w:r>
-      <w:r>
-        <w:rPr>
-          <w:rFonts w:ascii="Arial" w:eastAsia="Arial" w:hAnsi="Arial" w:cs="Arial"/>
-          <w:color w:val="292929"/>
-          <w:highlight w:val="white"/>
-        </w:rPr>
-        <w:t xml:space="preserve"> have imported the libraries needed for NBDT and created model for the demo and testing. For convenience, </w:t>
-      </w:r>
-      <w:r>
-        <w:rPr>
-          <w:rFonts w:ascii="Arial" w:eastAsia="Arial" w:hAnsi="Arial" w:cs="Arial"/>
-          <w:color w:val="292929"/>
-          <w:highlight w:val="white"/>
-        </w:rPr>
-        <w:t>I</w:t>
-      </w:r>
-      <w:r>
-        <w:rPr>
-          <w:rFonts w:ascii="Arial" w:eastAsia="Arial" w:hAnsi="Arial" w:cs="Arial"/>
-          <w:color w:val="292929"/>
-          <w:highlight w:val="white"/>
-        </w:rPr>
-        <w:t xml:space="preserve"> have used a pre-trained WideResNet model for computer vision from the </w:t>
-      </w:r>
-      <w:proofErr w:type="spellStart"/>
-      <w:r>
-        <w:rPr>
-          <w:rFonts w:ascii="Arial" w:eastAsia="Arial" w:hAnsi="Arial" w:cs="Arial"/>
-          <w:color w:val="292929"/>
-          <w:highlight w:val="white"/>
-        </w:rPr>
-        <w:t>pytorch</w:t>
-      </w:r>
-      <w:proofErr w:type="spellEnd"/>
-      <w:r>
-        <w:rPr>
-          <w:rFonts w:ascii="Arial" w:eastAsia="Arial" w:hAnsi="Arial" w:cs="Arial"/>
-          <w:color w:val="292929"/>
-          <w:highlight w:val="white"/>
-        </w:rPr>
-        <w:t xml:space="preserve"> </w:t>
-      </w:r>
-      <w:proofErr w:type="spellStart"/>
-      <w:proofErr w:type="gramStart"/>
-      <w:r>
-        <w:rPr>
-          <w:rFonts w:ascii="Arial" w:eastAsia="Arial" w:hAnsi="Arial" w:cs="Arial"/>
-          <w:color w:val="292929"/>
-          <w:highlight w:val="white"/>
-        </w:rPr>
-        <w:t>torchvision.models</w:t>
-      </w:r>
-      <w:proofErr w:type="spellEnd"/>
-      <w:proofErr w:type="gramEnd"/>
-      <w:r>
-        <w:rPr>
-          <w:rFonts w:ascii="Arial" w:eastAsia="Arial" w:hAnsi="Arial" w:cs="Arial"/>
-          <w:color w:val="292929"/>
-          <w:highlight w:val="white"/>
-        </w:rPr>
-        <w:t xml:space="preserve"> library that is pretrained already.</w:t>
+        <w:t>I have imported the libraries needed for NBDT and created model for the demo and testing. For convenience, I have used a pre-trained WideResNet model for computer vision from the pytorch torchvision.models library that is pretrained already.</w:t>
       </w:r>
     </w:p>
     <w:p>
@@ -1187,31 +955,7 @@
           <w:color w:val="292929"/>
           <w:highlight w:val="white"/>
         </w:rPr>
-        <w:t>I</w:t>
-      </w:r>
-      <w:r>
-        <w:rPr>
-          <w:rFonts w:ascii="Arial" w:eastAsia="Arial" w:hAnsi="Arial" w:cs="Arial"/>
-          <w:color w:val="292929"/>
-          <w:highlight w:val="white"/>
-        </w:rPr>
-        <w:t xml:space="preserve"> have specified hierarchy='wordnet' to tell the NBDT library </w:t>
-      </w:r>
-      <w:r>
-        <w:rPr>
-          <w:rFonts w:ascii="Arial" w:eastAsia="Arial" w:hAnsi="Arial" w:cs="Arial"/>
-          <w:color w:val="292929"/>
-          <w:highlight w:val="white"/>
-        </w:rPr>
-        <w:t>I</w:t>
-      </w:r>
-      <w:r>
-        <w:rPr>
-          <w:rFonts w:ascii="Arial" w:eastAsia="Arial" w:hAnsi="Arial" w:cs="Arial"/>
-          <w:color w:val="292929"/>
-          <w:highlight w:val="white"/>
-        </w:rPr>
-        <w:t xml:space="preserve"> want to build decision tree hierarchy and assign labels to intermediate nodes using WordNet.</w:t>
+        <w:t>I have specified hierarchy='wordnet' to tell the NBDT library I want to build decision tree hierarchy and assign labels to intermediate nodes using WordNet.</w:t>
       </w:r>
     </w:p>
     <w:p>
@@ -1264,190 +1008,7 @@
           <w:color w:val="292929"/>
           <w:highlight w:val="white"/>
         </w:rPr>
-        <w:t>I</w:t>
-      </w:r>
-      <w:r>
-        <w:rPr>
-          <w:rFonts w:ascii="Arial" w:eastAsia="Arial" w:hAnsi="Arial" w:cs="Arial"/>
-          <w:color w:val="292929"/>
-          <w:highlight w:val="white"/>
-        </w:rPr>
-        <w:t xml:space="preserve"> have considered the case where </w:t>
-      </w:r>
-      <w:r>
-        <w:rPr>
-          <w:rFonts w:ascii="Arial" w:eastAsia="Arial" w:hAnsi="Arial" w:cs="Arial"/>
-          <w:color w:val="292929"/>
-          <w:highlight w:val="white"/>
-        </w:rPr>
-        <w:t>I</w:t>
-      </w:r>
-      <w:r>
-        <w:rPr>
-          <w:rFonts w:ascii="Arial" w:eastAsia="Arial" w:hAnsi="Arial" w:cs="Arial"/>
-          <w:color w:val="292929"/>
-          <w:highlight w:val="white"/>
-        </w:rPr>
-        <w:t xml:space="preserve"> have introduced an image that is not part of the training classes but similar. </w:t>
-      </w:r>
-      <w:r>
-        <w:rPr>
-          <w:rFonts w:ascii="Arial" w:eastAsia="Arial" w:hAnsi="Arial" w:cs="Arial"/>
-          <w:color w:val="292929"/>
-          <w:highlight w:val="white"/>
-        </w:rPr>
-        <w:t>I</w:t>
-      </w:r>
-      <w:r>
-        <w:rPr>
-          <w:rFonts w:ascii="Arial" w:eastAsia="Arial" w:hAnsi="Arial" w:cs="Arial"/>
-          <w:color w:val="292929"/>
-          <w:highlight w:val="white"/>
-        </w:rPr>
-        <w:t xml:space="preserve"> would expect the model to pick the class that is as visually similar as possible to the new unknown class. For example, if </w:t>
-      </w:r>
-      <w:r>
-        <w:rPr>
-          <w:rFonts w:ascii="Arial" w:eastAsia="Arial" w:hAnsi="Arial" w:cs="Arial"/>
-          <w:color w:val="292929"/>
-          <w:highlight w:val="white"/>
-        </w:rPr>
-        <w:t>I</w:t>
-      </w:r>
-      <w:r>
-        <w:rPr>
-          <w:rFonts w:ascii="Arial" w:eastAsia="Arial" w:hAnsi="Arial" w:cs="Arial"/>
-          <w:color w:val="292929"/>
-          <w:highlight w:val="white"/>
-        </w:rPr>
-        <w:t xml:space="preserve"> introduce an image of a bear that is an unknown class to the </w:t>
-      </w:r>
-      <w:proofErr w:type="gramStart"/>
-      <w:r>
-        <w:rPr>
-          <w:rFonts w:ascii="Arial" w:eastAsia="Arial" w:hAnsi="Arial" w:cs="Arial"/>
-          <w:color w:val="292929"/>
-          <w:highlight w:val="white"/>
-        </w:rPr>
-        <w:t>model</w:t>
-      </w:r>
-      <w:proofErr w:type="gramEnd"/>
-      <w:r>
-        <w:rPr>
-          <w:rFonts w:ascii="Arial" w:eastAsia="Arial" w:hAnsi="Arial" w:cs="Arial"/>
-          <w:color w:val="292929"/>
-          <w:highlight w:val="white"/>
-        </w:rPr>
-        <w:t xml:space="preserve"> </w:t>
-      </w:r>
-      <w:r>
-        <w:rPr>
-          <w:rFonts w:ascii="Arial" w:eastAsia="Arial" w:hAnsi="Arial" w:cs="Arial"/>
-          <w:color w:val="292929"/>
-          <w:highlight w:val="white"/>
-        </w:rPr>
-        <w:t>I</w:t>
-      </w:r>
-      <w:r>
-        <w:rPr>
-          <w:rFonts w:ascii="Arial" w:eastAsia="Arial" w:hAnsi="Arial" w:cs="Arial"/>
-          <w:color w:val="292929"/>
-          <w:highlight w:val="white"/>
-        </w:rPr>
-        <w:t xml:space="preserve"> should expect it to try and classify it as an animal and not vehicle and the closest looking animal in general to a bear. </w:t>
-      </w:r>
-      <w:r>
-        <w:rPr>
-          <w:rFonts w:ascii="Arial" w:eastAsia="Arial" w:hAnsi="Arial" w:cs="Arial"/>
-          <w:color w:val="292929"/>
-          <w:highlight w:val="white"/>
-        </w:rPr>
-        <w:t>I</w:t>
-      </w:r>
-      <w:r>
-        <w:rPr>
-          <w:rFonts w:ascii="Arial" w:eastAsia="Arial" w:hAnsi="Arial" w:cs="Arial"/>
-          <w:color w:val="292929"/>
-          <w:highlight w:val="white"/>
-        </w:rPr>
-        <w:t xml:space="preserve"> have loaded 3 test images, 2 known and 1 unknown class, to test hypothesis. The Results support hypothesis and the bear image is </w:t>
-      </w:r>
-      <w:r>
-        <w:rPr>
-          <w:rFonts w:ascii="Arial" w:eastAsia="Arial" w:hAnsi="Arial" w:cs="Arial"/>
-          <w:color w:val="292929"/>
-          <w:highlight w:val="white"/>
-        </w:rPr>
-        <w:lastRenderedPageBreak/>
-        <w:t xml:space="preserve">classified as a dog which is the most similar visually to the image of the bear. The advantage of the NBDT is that for the unknown class </w:t>
-      </w:r>
-      <w:r>
-        <w:rPr>
-          <w:rFonts w:ascii="Arial" w:eastAsia="Arial" w:hAnsi="Arial" w:cs="Arial"/>
-          <w:color w:val="292929"/>
-          <w:highlight w:val="white"/>
-        </w:rPr>
-        <w:t>I</w:t>
-      </w:r>
-      <w:r>
-        <w:rPr>
-          <w:rFonts w:ascii="Arial" w:eastAsia="Arial" w:hAnsi="Arial" w:cs="Arial"/>
-          <w:color w:val="292929"/>
-          <w:highlight w:val="white"/>
-        </w:rPr>
-        <w:t xml:space="preserve"> can accurately get a </w:t>
-      </w:r>
-      <w:proofErr w:type="gramStart"/>
-      <w:r>
-        <w:rPr>
-          <w:rFonts w:ascii="Arial" w:eastAsia="Arial" w:hAnsi="Arial" w:cs="Arial"/>
-          <w:color w:val="292929"/>
-          <w:highlight w:val="white"/>
-        </w:rPr>
-        <w:t>higher level</w:t>
-      </w:r>
-      <w:proofErr w:type="gramEnd"/>
-      <w:r>
-        <w:rPr>
-          <w:rFonts w:ascii="Arial" w:eastAsia="Arial" w:hAnsi="Arial" w:cs="Arial"/>
-          <w:color w:val="292929"/>
-          <w:highlight w:val="white"/>
-        </w:rPr>
-        <w:t xml:space="preserve"> generalization of what the image is of. For this example, the bear will be classified as an animal and a carnivore before being classified as a dog and </w:t>
-      </w:r>
-      <w:r>
-        <w:rPr>
-          <w:rFonts w:ascii="Arial" w:eastAsia="Arial" w:hAnsi="Arial" w:cs="Arial"/>
-          <w:color w:val="292929"/>
-          <w:highlight w:val="white"/>
-        </w:rPr>
-        <w:t>I</w:t>
-      </w:r>
-      <w:r>
-        <w:rPr>
-          <w:rFonts w:ascii="Arial" w:eastAsia="Arial" w:hAnsi="Arial" w:cs="Arial"/>
-          <w:color w:val="292929"/>
-          <w:highlight w:val="white"/>
-        </w:rPr>
-        <w:t xml:space="preserve"> can use this information to get higher order classifications of unseen classes and see the </w:t>
-      </w:r>
-      <w:proofErr w:type="gramStart"/>
-      <w:r>
-        <w:rPr>
-          <w:rFonts w:ascii="Arial" w:eastAsia="Arial" w:hAnsi="Arial" w:cs="Arial"/>
-          <w:color w:val="292929"/>
-          <w:highlight w:val="white"/>
-        </w:rPr>
-        <w:t>models</w:t>
-      </w:r>
-      <w:proofErr w:type="gramEnd"/>
-      <w:r>
-        <w:rPr>
-          <w:rFonts w:ascii="Arial" w:eastAsia="Arial" w:hAnsi="Arial" w:cs="Arial"/>
-          <w:color w:val="292929"/>
-          <w:highlight w:val="white"/>
-        </w:rPr>
-        <w:t xml:space="preserve"> classification logic from top down. An example of the output decision tree for this case is something like the below:</w:t>
+        <w:t>I have considered the case where I have introduced an image that is not part of the training classes but similar. I would expect the model to pick the class that is as visually similar as possible to the new unknown class. For example, if I introduce an image of a bear that is an unknown class to the model I should expect it to try and classify it as an animal and not vehicle and the closest looking animal in general to a bear. I have loaded 3 test images, 2 known and 1 unknown class, to test hypothesis. The Results support hypothesis and the bear image is classified as a dog which is the most similar visually to the image of the bear. The advantage of the NBDT is that for the unknown class I can accurately get a higher level generalization of what the image is of. For this example, the bear will be classified as an animal and a carnivore before being classified as a dog and I can use this information to get higher order classifications of unseen classes and see the models classification logic from top down. An example of the output decision tree for this case is something like the below:</w:t>
       </w:r>
     </w:p>
     <w:p>
@@ -1468,6 +1029,7 @@
           <w:noProof/>
           <w:u w:val="single"/>
         </w:rPr>
+        <w:lastRenderedPageBreak/>
         <w:drawing>
           <wp:inline distT="114300" distB="114300" distL="114300" distR="114300" wp14:anchorId="47C5CA8E" wp14:editId="09F88214">
             <wp:extent cx="5943600" cy="3822700"/>
@@ -1482,7 +1044,7 @@
                     <pic:cNvPicPr preferRelativeResize="0"/>
                   </pic:nvPicPr>
                   <pic:blipFill>
-                    <a:blip r:embed="rId10"/>
+                    <a:blip r:embed="rId8"/>
                     <a:srcRect/>
                     <a:stretch>
                       <a:fillRect/>
@@ -1576,25 +1138,7 @@
           <w:color w:val="292929"/>
           <w:highlight w:val="white"/>
         </w:rPr>
-        <w:t xml:space="preserve"> have tested to see the total classification accuracy of model to test and ensure that the NBDT layer did not result in any significant decrease of accuracy. Model has performed well with 90% </w:t>
-      </w:r>
-      <w:proofErr w:type="gramStart"/>
-      <w:r>
-        <w:rPr>
-          <w:rFonts w:ascii="Arial" w:eastAsia="Arial" w:hAnsi="Arial" w:cs="Arial"/>
-          <w:color w:val="292929"/>
-          <w:highlight w:val="white"/>
-        </w:rPr>
-        <w:t>accuracy</w:t>
-      </w:r>
-      <w:proofErr w:type="gramEnd"/>
-      <w:r>
-        <w:rPr>
-          <w:rFonts w:ascii="Arial" w:eastAsia="Arial" w:hAnsi="Arial" w:cs="Arial"/>
-          <w:color w:val="292929"/>
-          <w:highlight w:val="white"/>
-        </w:rPr>
-        <w:t xml:space="preserve"> so interpretability of last decision tree layer has not decreased accuracy. </w:t>
+        <w:t xml:space="preserve"> have tested to see the total classification accuracy of model to test and ensure that the NBDT layer did not result in any significant decrease of accuracy. Model has performed well with 90% accuracy so interpretability of last decision tree layer has not decreased accuracy. </w:t>
       </w:r>
       <w:r>
         <w:rPr>
@@ -1669,7 +1213,6 @@
           <w:color w:val="292929"/>
           <w:highlight w:val="white"/>
         </w:rPr>
-        <w:lastRenderedPageBreak/>
         <w:drawing>
           <wp:inline distT="114300" distB="114300" distL="114300" distR="114300" wp14:anchorId="1DA3009A" wp14:editId="115AC46D">
             <wp:extent cx="2452688" cy="1523763"/>
@@ -1684,7 +1227,7 @@
                     <pic:cNvPicPr preferRelativeResize="0"/>
                   </pic:nvPicPr>
                   <pic:blipFill>
-                    <a:blip r:embed="rId11"/>
+                    <a:blip r:embed="rId9"/>
                     <a:srcRect/>
                     <a:stretch>
                       <a:fillRect/>
@@ -1741,6 +1284,7 @@
           <w:szCs w:val="26"/>
           <w:u w:val="single"/>
         </w:rPr>
+        <w:lastRenderedPageBreak/>
         <w:t>Description of the Architecture of the DL model:</w:t>
       </w:r>
     </w:p>
@@ -1761,7 +1305,7 @@
         </w:rPr>
         <w:t xml:space="preserve">The key insight of the model is to combine neural networks with decision trees, preserving high-level interpretability while using neural networks for low-level decisions. These models are called </w:t>
       </w:r>
-      <w:hyperlink r:id="rId12">
+      <w:hyperlink r:id="rId10">
         <w:r>
           <w:rPr>
             <w:rFonts w:ascii="Arial" w:eastAsia="Arial" w:hAnsi="Arial" w:cs="Arial"/>
@@ -1811,7 +1355,7 @@
                     <pic:cNvPicPr preferRelativeResize="0"/>
                   </pic:nvPicPr>
                   <pic:blipFill>
-                    <a:blip r:embed="rId13"/>
+                    <a:blip r:embed="rId11"/>
                     <a:srcRect/>
                     <a:stretch>
                       <a:fillRect/>
@@ -1856,78 +1400,34 @@
           <w:color w:val="292929"/>
           <w:highlight w:val="white"/>
         </w:rPr>
-        <w:t xml:space="preserve">NBDTs replace a network’s final linear layer with a decision tree. Unlike classical decision trees or many hierarchical classifiers, NBDTs use path probabilities for inference to tolerate </w:t>
-      </w:r>
-      <w:proofErr w:type="gramStart"/>
-      <w:r>
-        <w:rPr>
-          <w:rFonts w:ascii="Arial" w:eastAsia="Arial" w:hAnsi="Arial" w:cs="Arial"/>
-          <w:color w:val="292929"/>
-          <w:highlight w:val="white"/>
-        </w:rPr>
-        <w:t>highly-</w:t>
-      </w:r>
-      <w:r>
-        <w:rPr>
-          <w:rFonts w:ascii="Arial" w:eastAsia="Arial" w:hAnsi="Arial" w:cs="Arial"/>
+        <w:t>NBDTs replace a network’s final linear layer with a decision tree. Unlike classical decision trees or many hierarchical classifiers, NBDTs use path probabilities for inference to tolerate highly-uncertain intermediate decisions, build a hierarchy from pretrained model weights to lessen overfitting, and train with a hierarchical loss to significantly better learn high-level decisions (e.g., Animal vs. Vehicle). NBDT first features each sample using the neural network backbone; the backbone consists of all neural network layers before the final linear layer. Second, the final fully-connected layer is run as an oblique decision tree. However, a classic decision tree cannot recover from a mistake early in the hierarchy. Thus, modified decision rules are presented, where each node simply returns probabilities, as normalized inner products, of each child. For each leaf, the probability of its path to the root is computed. Leaf with the highest probability is picked.</w:t>
+      </w:r>
+    </w:p>
+    <w:p>
+      <w:pPr>
+        <w:pBdr>
+          <w:top w:val="nil"/>
+          <w:left w:val="nil"/>
+          <w:bottom w:val="nil"/>
+          <w:right w:val="nil"/>
+          <w:between w:val="nil"/>
+        </w:pBdr>
+        <w:spacing w:after="240" w:line="276" w:lineRule="auto"/>
+        <w:jc w:val="center"/>
+        <w:rPr>
+          <w:rFonts w:ascii="Arial" w:eastAsia="Arial" w:hAnsi="Arial" w:cs="Arial"/>
+          <w:color w:val="292929"/>
+          <w:highlight w:val="white"/>
+        </w:rPr>
+      </w:pPr>
+      <w:r>
+        <w:rPr>
+          <w:rFonts w:ascii="Arial" w:eastAsia="Arial" w:hAnsi="Arial" w:cs="Arial"/>
+          <w:noProof/>
           <w:color w:val="292929"/>
           <w:highlight w:val="white"/>
         </w:rPr>
         <w:lastRenderedPageBreak/>
-        <w:t>uncertain</w:t>
-      </w:r>
-      <w:proofErr w:type="gramEnd"/>
-      <w:r>
-        <w:rPr>
-          <w:rFonts w:ascii="Arial" w:eastAsia="Arial" w:hAnsi="Arial" w:cs="Arial"/>
-          <w:color w:val="292929"/>
-          <w:highlight w:val="white"/>
-        </w:rPr>
-        <w:t xml:space="preserve"> intermediate decisions, build a hierarchy from pretrained model weights to lessen overfitting, and train with a hierarchical loss to significantly better learn high-level decisions (e.g., Animal vs. Vehicle). NBDT first features each sample using the neural network backbone; the backbone consists of all neural network layers before the final linear layer. Second, the final </w:t>
-      </w:r>
-      <w:proofErr w:type="gramStart"/>
-      <w:r>
-        <w:rPr>
-          <w:rFonts w:ascii="Arial" w:eastAsia="Arial" w:hAnsi="Arial" w:cs="Arial"/>
-          <w:color w:val="292929"/>
-          <w:highlight w:val="white"/>
-        </w:rPr>
-        <w:t>fully-connected</w:t>
-      </w:r>
-      <w:proofErr w:type="gramEnd"/>
-      <w:r>
-        <w:rPr>
-          <w:rFonts w:ascii="Arial" w:eastAsia="Arial" w:hAnsi="Arial" w:cs="Arial"/>
-          <w:color w:val="292929"/>
-          <w:highlight w:val="white"/>
-        </w:rPr>
-        <w:t xml:space="preserve"> layer is run as an oblique decision tree. However, a classic decision tree cannot recover from a mistake early in the hierarchy. Thus, modified decision rules are presented, where each node simply returns probabilities, as normalized inner products, of each child. For each leaf, the probability of its path to the root is computed. Leaf with the highest probability is picked.</w:t>
-      </w:r>
-    </w:p>
-    <w:p>
-      <w:pPr>
-        <w:pBdr>
-          <w:top w:val="nil"/>
-          <w:left w:val="nil"/>
-          <w:bottom w:val="nil"/>
-          <w:right w:val="nil"/>
-          <w:between w:val="nil"/>
-        </w:pBdr>
-        <w:spacing w:after="240" w:line="276" w:lineRule="auto"/>
-        <w:jc w:val="center"/>
-        <w:rPr>
-          <w:rFonts w:ascii="Arial" w:eastAsia="Arial" w:hAnsi="Arial" w:cs="Arial"/>
-          <w:color w:val="292929"/>
-          <w:highlight w:val="white"/>
-        </w:rPr>
-      </w:pPr>
-      <w:r>
-        <w:rPr>
-          <w:rFonts w:ascii="Arial" w:eastAsia="Arial" w:hAnsi="Arial" w:cs="Arial"/>
-          <w:noProof/>
-          <w:color w:val="292929"/>
-          <w:highlight w:val="white"/>
-        </w:rPr>
         <w:drawing>
           <wp:inline distT="114300" distB="114300" distL="114300" distR="114300" wp14:anchorId="02D6F89A" wp14:editId="0C0BEB1D">
             <wp:extent cx="4043363" cy="3831567"/>
@@ -1942,7 +1442,7 @@
                     <pic:cNvPicPr preferRelativeResize="0"/>
                   </pic:nvPicPr>
                   <pic:blipFill>
-                    <a:blip r:embed="rId14"/>
+                    <a:blip r:embed="rId12"/>
                     <a:srcRect/>
                     <a:stretch>
                       <a:fillRect/>
@@ -2035,133 +1535,7 @@
               <w:color w:val="292929"/>
               <w:highlight w:val="white"/>
             </w:rPr>
-            <w:t xml:space="preserve">. An oblique decision tree supports only binary decisions, using a hyperplane for each decision. Instead, a weight vector </w:t>
-          </w:r>
-          <w:proofErr w:type="spellStart"/>
-          <w:r>
-            <w:rPr>
-              <w:rFonts w:ascii="Arial Unicode MS" w:eastAsia="Arial Unicode MS" w:hAnsi="Arial Unicode MS" w:cs="Arial Unicode MS"/>
-              <w:color w:val="292929"/>
-              <w:highlight w:val="white"/>
-            </w:rPr>
-            <w:t>ni</w:t>
-          </w:r>
-          <w:proofErr w:type="spellEnd"/>
-          <w:r>
-            <w:rPr>
-              <w:rFonts w:ascii="Arial Unicode MS" w:eastAsia="Arial Unicode MS" w:hAnsi="Arial Unicode MS" w:cs="Arial Unicode MS"/>
-              <w:color w:val="292929"/>
-              <w:highlight w:val="white"/>
-            </w:rPr>
-            <w:t xml:space="preserve"> is associated with each node. For leaf nodes, where </w:t>
-          </w:r>
-          <w:proofErr w:type="spellStart"/>
-          <w:r>
-            <w:rPr>
-              <w:rFonts w:ascii="Arial Unicode MS" w:eastAsia="Arial Unicode MS" w:hAnsi="Arial Unicode MS" w:cs="Arial Unicode MS"/>
-              <w:color w:val="292929"/>
-              <w:highlight w:val="white"/>
-            </w:rPr>
-            <w:t>i</w:t>
-          </w:r>
-          <w:proofErr w:type="spellEnd"/>
-          <w:r>
-            <w:rPr>
-              <w:rFonts w:ascii="Arial Unicode MS" w:eastAsia="Arial Unicode MS" w:hAnsi="Arial Unicode MS" w:cs="Arial Unicode MS"/>
-              <w:color w:val="292929"/>
-              <w:highlight w:val="white"/>
-            </w:rPr>
-            <w:t xml:space="preserve"> = k ∈ [1, K], each </w:t>
-          </w:r>
-          <w:proofErr w:type="spellStart"/>
-          <w:r>
-            <w:rPr>
-              <w:rFonts w:ascii="Arial Unicode MS" w:eastAsia="Arial Unicode MS" w:hAnsi="Arial Unicode MS" w:cs="Arial Unicode MS"/>
-              <w:color w:val="292929"/>
-              <w:highlight w:val="white"/>
-            </w:rPr>
-            <w:t>ni</w:t>
-          </w:r>
-          <w:proofErr w:type="spellEnd"/>
-          <w:r>
-            <w:rPr>
-              <w:rFonts w:ascii="Arial Unicode MS" w:eastAsia="Arial Unicode MS" w:hAnsi="Arial Unicode MS" w:cs="Arial Unicode MS"/>
-              <w:color w:val="292929"/>
-              <w:highlight w:val="white"/>
-            </w:rPr>
-            <w:t xml:space="preserve"> = </w:t>
-          </w:r>
-          <w:proofErr w:type="spellStart"/>
-          <w:r>
-            <w:rPr>
-              <w:rFonts w:ascii="Arial Unicode MS" w:eastAsia="Arial Unicode MS" w:hAnsi="Arial Unicode MS" w:cs="Arial Unicode MS"/>
-              <w:color w:val="292929"/>
-              <w:highlight w:val="white"/>
-            </w:rPr>
-            <w:t>wk</w:t>
-          </w:r>
-          <w:proofErr w:type="spellEnd"/>
-          <w:r>
-            <w:rPr>
-              <w:rFonts w:ascii="Arial Unicode MS" w:eastAsia="Arial Unicode MS" w:hAnsi="Arial Unicode MS" w:cs="Arial Unicode MS"/>
-              <w:color w:val="292929"/>
-              <w:highlight w:val="white"/>
-            </w:rPr>
-            <w:t xml:space="preserve"> is a row vector from the fully-connected layer’s weights W ∈ R</w:t>
-          </w:r>
-          <w:proofErr w:type="gramStart"/>
-          <w:r>
-            <w:rPr>
-              <w:rFonts w:ascii="Arial Unicode MS" w:eastAsia="Arial Unicode MS" w:hAnsi="Arial Unicode MS" w:cs="Arial Unicode MS"/>
-              <w:color w:val="292929"/>
-              <w:highlight w:val="white"/>
-            </w:rPr>
-            <w:t>^( D</w:t>
-          </w:r>
-          <w:proofErr w:type="gramEnd"/>
-          <w:r>
-            <w:rPr>
-              <w:rFonts w:ascii="Arial Unicode MS" w:eastAsia="Arial Unicode MS" w:hAnsi="Arial Unicode MS" w:cs="Arial Unicode MS"/>
-              <w:color w:val="292929"/>
-              <w:highlight w:val="white"/>
-            </w:rPr>
-            <w:t xml:space="preserve">×K). For all inner nodes, where </w:t>
-          </w:r>
-          <w:proofErr w:type="spellStart"/>
-          <w:r>
-            <w:rPr>
-              <w:rFonts w:ascii="Arial Unicode MS" w:eastAsia="Arial Unicode MS" w:hAnsi="Arial Unicode MS" w:cs="Arial Unicode MS"/>
-              <w:color w:val="292929"/>
-              <w:highlight w:val="white"/>
-            </w:rPr>
-            <w:t>i</w:t>
-          </w:r>
-          <w:proofErr w:type="spellEnd"/>
-          <w:r>
-            <w:rPr>
-              <w:rFonts w:ascii="Arial Unicode MS" w:eastAsia="Arial Unicode MS" w:hAnsi="Arial Unicode MS" w:cs="Arial Unicode MS"/>
-              <w:color w:val="292929"/>
-              <w:highlight w:val="white"/>
-            </w:rPr>
-            <w:t xml:space="preserve"> ∈ [K + 1, N], find all leaves k ∈ L(</w:t>
-          </w:r>
-          <w:proofErr w:type="spellStart"/>
-          <w:r>
-            <w:rPr>
-              <w:rFonts w:ascii="Arial Unicode MS" w:eastAsia="Arial Unicode MS" w:hAnsi="Arial Unicode MS" w:cs="Arial Unicode MS"/>
-              <w:color w:val="292929"/>
-              <w:highlight w:val="white"/>
-            </w:rPr>
-            <w:t>i</w:t>
-          </w:r>
-          <w:proofErr w:type="spellEnd"/>
-          <w:r>
-            <w:rPr>
-              <w:rFonts w:ascii="Arial Unicode MS" w:eastAsia="Arial Unicode MS" w:hAnsi="Arial Unicode MS" w:cs="Arial Unicode MS"/>
-              <w:color w:val="292929"/>
-              <w:highlight w:val="white"/>
-            </w:rPr>
-            <w:t xml:space="preserve">) in node i’s subtree and average their weights: </w:t>
+            <w:t xml:space="preserve">. An oblique decision tree supports only binary decisions, using a hyperplane for each decision. Instead, a weight vector ni is associated with each node. For leaf nodes, where i = k ∈ [1, K], each ni = wk is a row vector from the fully-connected layer’s weights W ∈ R^( D×K). For all inner nodes, where i ∈ [K + 1, N], find all leaves k ∈ L(i) in node i’s subtree and average their weights: </w:t>
           </w:r>
         </w:sdtContent>
       </w:sdt>
@@ -2204,7 +1578,7 @@
                     <pic:cNvPicPr preferRelativeResize="0"/>
                   </pic:nvPicPr>
                   <pic:blipFill>
-                    <a:blip r:embed="rId15"/>
+                    <a:blip r:embed="rId13"/>
                     <a:srcRect/>
                     <a:stretch>
                       <a:fillRect/>
@@ -2272,79 +1646,7 @@
               <w:color w:val="292929"/>
               <w:highlight w:val="white"/>
             </w:rPr>
-            <w:t xml:space="preserve">. Child probabilities are given by </w:t>
-          </w:r>
-          <w:proofErr w:type="spellStart"/>
-          <w:r>
-            <w:rPr>
-              <w:rFonts w:ascii="Arial Unicode MS" w:eastAsia="Arial Unicode MS" w:hAnsi="Arial Unicode MS" w:cs="Arial Unicode MS"/>
-              <w:color w:val="292929"/>
-              <w:highlight w:val="white"/>
-            </w:rPr>
-            <w:t>softmax</w:t>
-          </w:r>
-          <w:proofErr w:type="spellEnd"/>
-          <w:r>
-            <w:rPr>
-              <w:rFonts w:ascii="Arial Unicode MS" w:eastAsia="Arial Unicode MS" w:hAnsi="Arial Unicode MS" w:cs="Arial Unicode MS"/>
-              <w:color w:val="292929"/>
-              <w:highlight w:val="white"/>
-            </w:rPr>
-            <w:t xml:space="preserve"> inner products. For each sample x and node </w:t>
-          </w:r>
-          <w:proofErr w:type="spellStart"/>
-          <w:r>
-            <w:rPr>
-              <w:rFonts w:ascii="Arial Unicode MS" w:eastAsia="Arial Unicode MS" w:hAnsi="Arial Unicode MS" w:cs="Arial Unicode MS"/>
-              <w:color w:val="292929"/>
-              <w:highlight w:val="white"/>
-            </w:rPr>
-            <w:t>i</w:t>
-          </w:r>
-          <w:proofErr w:type="spellEnd"/>
-          <w:r>
-            <w:rPr>
-              <w:rFonts w:ascii="Arial Unicode MS" w:eastAsia="Arial Unicode MS" w:hAnsi="Arial Unicode MS" w:cs="Arial Unicode MS"/>
-              <w:color w:val="292929"/>
-              <w:highlight w:val="white"/>
-            </w:rPr>
-            <w:t>, compute the probability of each child j ∈ C(</w:t>
-          </w:r>
-          <w:proofErr w:type="spellStart"/>
-          <w:r>
-            <w:rPr>
-              <w:rFonts w:ascii="Arial Unicode MS" w:eastAsia="Arial Unicode MS" w:hAnsi="Arial Unicode MS" w:cs="Arial Unicode MS"/>
-              <w:color w:val="292929"/>
-              <w:highlight w:val="white"/>
-            </w:rPr>
-            <w:t>i</w:t>
-          </w:r>
-          <w:proofErr w:type="spellEnd"/>
-          <w:r>
-            <w:rPr>
-              <w:rFonts w:ascii="Arial Unicode MS" w:eastAsia="Arial Unicode MS" w:hAnsi="Arial Unicode MS" w:cs="Arial Unicode MS"/>
-              <w:color w:val="292929"/>
-              <w:highlight w:val="white"/>
-            </w:rPr>
-            <w:t>) using p(</w:t>
-          </w:r>
-          <w:proofErr w:type="spellStart"/>
-          <w:r>
-            <w:rPr>
-              <w:rFonts w:ascii="Arial Unicode MS" w:eastAsia="Arial Unicode MS" w:hAnsi="Arial Unicode MS" w:cs="Arial Unicode MS"/>
-              <w:color w:val="292929"/>
-              <w:highlight w:val="white"/>
-            </w:rPr>
-            <w:t>j|i</w:t>
-          </w:r>
-          <w:proofErr w:type="spellEnd"/>
-          <w:r>
-            <w:rPr>
-              <w:rFonts w:ascii="Arial Unicode MS" w:eastAsia="Arial Unicode MS" w:hAnsi="Arial Unicode MS" w:cs="Arial Unicode MS"/>
-              <w:color w:val="292929"/>
-              <w:highlight w:val="white"/>
-            </w:rPr>
-            <w:t xml:space="preserve">) = </w:t>
+            <w:t xml:space="preserve">. Child probabilities are given by softmax inner products. For each sample x and node i, compute the probability of each child j ∈ C(i) using p(j|i) = </w:t>
           </w:r>
         </w:sdtContent>
       </w:sdt>
@@ -2373,7 +1675,6 @@
           <w:color w:val="292929"/>
           <w:highlight w:val="white"/>
         </w:rPr>
-        <w:lastRenderedPageBreak/>
         <w:drawing>
           <wp:inline distT="114300" distB="114300" distL="114300" distR="114300" wp14:anchorId="14EBF4A1" wp14:editId="3B1482AE">
             <wp:extent cx="4176713" cy="323881"/>
@@ -2388,7 +1689,7 @@
                     <pic:cNvPicPr preferRelativeResize="0"/>
                   </pic:nvPicPr>
                   <pic:blipFill>
-                    <a:blip r:embed="rId16"/>
+                    <a:blip r:embed="rId14"/>
                     <a:srcRect/>
                     <a:stretch>
                       <a:fillRect/>
@@ -2456,115 +1757,7 @@
               <w:color w:val="292929"/>
               <w:highlight w:val="white"/>
             </w:rPr>
-            <w:t xml:space="preserve">. Consider a leaf, its class </w:t>
-          </w:r>
-          <w:proofErr w:type="gramStart"/>
-          <w:r>
-            <w:rPr>
-              <w:rFonts w:ascii="Arial Unicode MS" w:eastAsia="Arial Unicode MS" w:hAnsi="Arial Unicode MS" w:cs="Arial Unicode MS"/>
-              <w:color w:val="292929"/>
-              <w:highlight w:val="white"/>
-            </w:rPr>
-            <w:t>k</w:t>
-          </w:r>
-          <w:proofErr w:type="gramEnd"/>
-          <w:r>
-            <w:rPr>
-              <w:rFonts w:ascii="Arial Unicode MS" w:eastAsia="Arial Unicode MS" w:hAnsi="Arial Unicode MS" w:cs="Arial Unicode MS"/>
-              <w:color w:val="292929"/>
-              <w:highlight w:val="white"/>
-            </w:rPr>
-            <w:t xml:space="preserve"> and its path from the root Pk. The probability of each node </w:t>
-          </w:r>
-          <w:proofErr w:type="spellStart"/>
-          <w:r>
-            <w:rPr>
-              <w:rFonts w:ascii="Arial Unicode MS" w:eastAsia="Arial Unicode MS" w:hAnsi="Arial Unicode MS" w:cs="Arial Unicode MS"/>
-              <w:color w:val="292929"/>
-              <w:highlight w:val="white"/>
-            </w:rPr>
-            <w:t>i</w:t>
-          </w:r>
-          <w:proofErr w:type="spellEnd"/>
-          <w:r>
-            <w:rPr>
-              <w:rFonts w:ascii="Arial Unicode MS" w:eastAsia="Arial Unicode MS" w:hAnsi="Arial Unicode MS" w:cs="Arial Unicode MS"/>
-              <w:color w:val="292929"/>
-              <w:highlight w:val="white"/>
-            </w:rPr>
-            <w:t xml:space="preserve"> ∈ Pk traversing the next node in the path Ck(</w:t>
-          </w:r>
-          <w:proofErr w:type="spellStart"/>
-          <w:r>
-            <w:rPr>
-              <w:rFonts w:ascii="Arial Unicode MS" w:eastAsia="Arial Unicode MS" w:hAnsi="Arial Unicode MS" w:cs="Arial Unicode MS"/>
-              <w:color w:val="292929"/>
-              <w:highlight w:val="white"/>
-            </w:rPr>
-            <w:t>i</w:t>
-          </w:r>
-          <w:proofErr w:type="spellEnd"/>
-          <w:r>
-            <w:rPr>
-              <w:rFonts w:ascii="Arial Unicode MS" w:eastAsia="Arial Unicode MS" w:hAnsi="Arial Unicode MS" w:cs="Arial Unicode MS"/>
-              <w:color w:val="292929"/>
-              <w:highlight w:val="white"/>
-            </w:rPr>
-            <w:t>) ∈ Pk ∩ C(</w:t>
-          </w:r>
-          <w:proofErr w:type="spellStart"/>
-          <w:r>
-            <w:rPr>
-              <w:rFonts w:ascii="Arial Unicode MS" w:eastAsia="Arial Unicode MS" w:hAnsi="Arial Unicode MS" w:cs="Arial Unicode MS"/>
-              <w:color w:val="292929"/>
-              <w:highlight w:val="white"/>
-            </w:rPr>
-            <w:t>i</w:t>
-          </w:r>
-          <w:proofErr w:type="spellEnd"/>
-          <w:r>
-            <w:rPr>
-              <w:rFonts w:ascii="Arial Unicode MS" w:eastAsia="Arial Unicode MS" w:hAnsi="Arial Unicode MS" w:cs="Arial Unicode MS"/>
-              <w:color w:val="292929"/>
-              <w:highlight w:val="white"/>
-            </w:rPr>
-            <w:t>) is denoted p(Ck(</w:t>
-          </w:r>
-          <w:proofErr w:type="spellStart"/>
-          <w:r>
-            <w:rPr>
-              <w:rFonts w:ascii="Arial Unicode MS" w:eastAsia="Arial Unicode MS" w:hAnsi="Arial Unicode MS" w:cs="Arial Unicode MS"/>
-              <w:color w:val="292929"/>
-              <w:highlight w:val="white"/>
-            </w:rPr>
-            <w:t>i</w:t>
-          </w:r>
-          <w:proofErr w:type="spellEnd"/>
-          <w:r>
-            <w:rPr>
-              <w:rFonts w:ascii="Arial Unicode MS" w:eastAsia="Arial Unicode MS" w:hAnsi="Arial Unicode MS" w:cs="Arial Unicode MS"/>
-              <w:color w:val="292929"/>
-              <w:highlight w:val="white"/>
-            </w:rPr>
-            <w:t>)|</w:t>
-          </w:r>
-          <w:proofErr w:type="spellStart"/>
-          <w:r>
-            <w:rPr>
-              <w:rFonts w:ascii="Arial Unicode MS" w:eastAsia="Arial Unicode MS" w:hAnsi="Arial Unicode MS" w:cs="Arial Unicode MS"/>
-              <w:color w:val="292929"/>
-              <w:highlight w:val="white"/>
-            </w:rPr>
-            <w:t>i</w:t>
-          </w:r>
-          <w:proofErr w:type="spellEnd"/>
-          <w:r>
-            <w:rPr>
-              <w:rFonts w:ascii="Arial Unicode MS" w:eastAsia="Arial Unicode MS" w:hAnsi="Arial Unicode MS" w:cs="Arial Unicode MS"/>
-              <w:color w:val="292929"/>
-              <w:highlight w:val="white"/>
-            </w:rPr>
-            <w:t>). Then, the probability of leaf and its class k is</w:t>
+            <w:t>. Consider a leaf, its class k and its path from the root Pk. The probability of each node i ∈ Pk traversing the next node in the path Ck(i) ∈ Pk ∩ C(i) is denoted p(Ck(i)|i). Then, the probability of leaf and its class k is</w:t>
           </w:r>
         </w:sdtContent>
       </w:sdt>
@@ -2607,7 +1800,7 @@
                     <pic:cNvPicPr preferRelativeResize="0"/>
                   </pic:nvPicPr>
                   <pic:blipFill>
-                    <a:blip r:embed="rId17"/>
+                    <a:blip r:embed="rId15"/>
                     <a:srcRect/>
                     <a:stretch>
                       <a:fillRect/>
@@ -2652,6 +1845,7 @@
           <w:color w:val="292929"/>
           <w:highlight w:val="white"/>
         </w:rPr>
+        <w:lastRenderedPageBreak/>
         <w:t>In soft inference, the final class prediction k^ is defined over these class probabilities,</w:t>
       </w:r>
     </w:p>
@@ -2693,7 +1887,7 @@
                     <pic:cNvPicPr preferRelativeResize="0"/>
                   </pic:nvPicPr>
                   <pic:blipFill>
-                    <a:blip r:embed="rId18"/>
+                    <a:blip r:embed="rId16"/>
                     <a:srcRect/>
                     <a:stretch>
                       <a:fillRect/>
@@ -2763,68 +1957,32 @@
           <w:color w:val="292929"/>
           <w:highlight w:val="white"/>
         </w:rPr>
-        <w:t xml:space="preserve">(a) Since the architecture is unchanged, the </w:t>
-      </w:r>
-      <w:proofErr w:type="gramStart"/>
-      <w:r>
-        <w:rPr>
-          <w:rFonts w:ascii="Arial" w:eastAsia="Arial" w:hAnsi="Arial" w:cs="Arial"/>
-          <w:color w:val="292929"/>
-          <w:highlight w:val="white"/>
-        </w:rPr>
-        <w:t>fully-connected</w:t>
-      </w:r>
-      <w:proofErr w:type="gramEnd"/>
-      <w:r>
-        <w:rPr>
-          <w:rFonts w:ascii="Arial" w:eastAsia="Arial" w:hAnsi="Arial" w:cs="Arial"/>
-          <w:color w:val="292929"/>
-          <w:highlight w:val="white"/>
-        </w:rPr>
-        <w:t xml:space="preserve"> layer can be run regularly or as decision rules.</w:t>
-      </w:r>
-    </w:p>
-    <w:p>
-      <w:pPr>
-        <w:pBdr>
-          <w:top w:val="nil"/>
-          <w:left w:val="nil"/>
-          <w:bottom w:val="nil"/>
-          <w:right w:val="nil"/>
-          <w:between w:val="nil"/>
-        </w:pBdr>
-        <w:spacing w:after="240" w:line="276" w:lineRule="auto"/>
-        <w:rPr>
-          <w:rFonts w:ascii="Arial" w:eastAsia="Arial" w:hAnsi="Arial" w:cs="Arial"/>
-          <w:color w:val="292929"/>
-          <w:highlight w:val="white"/>
-        </w:rPr>
-      </w:pPr>
-      <w:r>
-        <w:rPr>
-          <w:rFonts w:ascii="Arial" w:eastAsia="Arial" w:hAnsi="Arial" w:cs="Arial"/>
-          <w:color w:val="292929"/>
-          <w:highlight w:val="white"/>
-        </w:rPr>
-        <w:t xml:space="preserve">(b) Unlike decision trees and other </w:t>
-      </w:r>
-      <w:proofErr w:type="gramStart"/>
-      <w:r>
-        <w:rPr>
-          <w:rFonts w:ascii="Arial" w:eastAsia="Arial" w:hAnsi="Arial" w:cs="Arial"/>
-          <w:color w:val="292929"/>
-          <w:highlight w:val="white"/>
-        </w:rPr>
-        <w:t>conditionally-executed</w:t>
-      </w:r>
-      <w:proofErr w:type="gramEnd"/>
-      <w:r>
-        <w:rPr>
-          <w:rFonts w:ascii="Arial" w:eastAsia="Arial" w:hAnsi="Arial" w:cs="Arial"/>
-          <w:color w:val="292929"/>
-          <w:highlight w:val="white"/>
-        </w:rPr>
-        <w:t xml:space="preserve"> models, this method can recover from a mistake early in the hierarchy with sufficient uncertainty in the incorrect path.</w:t>
+        <w:t>(a) Since the architecture is unchanged, the fully-connected layer can be run regularly or as decision rules.</w:t>
+      </w:r>
+    </w:p>
+    <w:p>
+      <w:pPr>
+        <w:pBdr>
+          <w:top w:val="nil"/>
+          <w:left w:val="nil"/>
+          <w:bottom w:val="nil"/>
+          <w:right w:val="nil"/>
+          <w:between w:val="nil"/>
+        </w:pBdr>
+        <w:spacing w:after="240" w:line="276" w:lineRule="auto"/>
+        <w:rPr>
+          <w:rFonts w:ascii="Arial" w:eastAsia="Arial" w:hAnsi="Arial" w:cs="Arial"/>
+          <w:color w:val="292929"/>
+          <w:highlight w:val="white"/>
+        </w:rPr>
+      </w:pPr>
+      <w:r>
+        <w:rPr>
+          <w:rFonts w:ascii="Arial" w:eastAsia="Arial" w:hAnsi="Arial" w:cs="Arial"/>
+          <w:color w:val="292929"/>
+          <w:highlight w:val="white"/>
+        </w:rPr>
+        <w:t>(b) Unlike decision trees and other conditionally-executed models, this method can recover from a mistake early in the hierarchy with sufficient uncertainty in the incorrect path.</w:t>
       </w:r>
     </w:p>
     <w:p>
@@ -2865,7 +2023,7 @@
                     <pic:cNvPicPr preferRelativeResize="0"/>
                   </pic:nvPicPr>
                   <pic:blipFill>
-                    <a:blip r:embed="rId19"/>
+                    <a:blip r:embed="rId17"/>
                     <a:srcRect/>
                     <a:stretch>
                       <a:fillRect/>
@@ -2916,62 +2074,7 @@
               <w:color w:val="292929"/>
               <w:highlight w:val="white"/>
             </w:rPr>
-            <w:t xml:space="preserve">Existing decision-tree-based methods use hierarchies built with data-dependent heuristics like information gain or existing hierarchies like WordNet. However, the former overfits to the data, and the latter focuses on conceptual rather than visual similarity: For example, by virtue of being an animal, Bird is closer to Cat than to Plane, according to WordNet. However, the opposite is </w:t>
-          </w:r>
-          <w:r>
-            <w:rPr>
-              <w:rFonts w:ascii="Arial Unicode MS" w:eastAsia="Arial Unicode MS" w:hAnsi="Arial Unicode MS" w:cs="Arial Unicode MS"/>
-              <w:color w:val="292929"/>
-              <w:highlight w:val="white"/>
-            </w:rPr>
-            <w:lastRenderedPageBreak/>
-            <w:t xml:space="preserve">true for visual similarity: by virtue of being in the sky, Bird is more visually </w:t>
-          </w:r>
-          <w:proofErr w:type="gramStart"/>
-          <w:r>
-            <w:rPr>
-              <w:rFonts w:ascii="Arial Unicode MS" w:eastAsia="Arial Unicode MS" w:hAnsi="Arial Unicode MS" w:cs="Arial Unicode MS"/>
-              <w:color w:val="292929"/>
-              <w:highlight w:val="white"/>
-            </w:rPr>
-            <w:t>similar to</w:t>
-          </w:r>
-          <w:proofErr w:type="gramEnd"/>
-          <w:r>
-            <w:rPr>
-              <w:rFonts w:ascii="Arial Unicode MS" w:eastAsia="Arial Unicode MS" w:hAnsi="Arial Unicode MS" w:cs="Arial Unicode MS"/>
-              <w:color w:val="292929"/>
-              <w:highlight w:val="white"/>
-            </w:rPr>
-            <w:t xml:space="preserve"> Plane than to Cat. Thus, to prevent overfitting and reflect visual similarity, a hierarchy using model weights is built. The hierarchy requires pre-trained model weights. Row vectors </w:t>
-          </w:r>
-          <w:proofErr w:type="spellStart"/>
-          <w:proofErr w:type="gramStart"/>
-          <w:r>
-            <w:rPr>
-              <w:rFonts w:ascii="Arial Unicode MS" w:eastAsia="Arial Unicode MS" w:hAnsi="Arial Unicode MS" w:cs="Arial Unicode MS"/>
-              <w:color w:val="292929"/>
-              <w:highlight w:val="white"/>
-            </w:rPr>
-            <w:t>wk</w:t>
-          </w:r>
-          <w:proofErr w:type="spellEnd"/>
-          <w:r>
-            <w:rPr>
-              <w:rFonts w:ascii="Arial Unicode MS" w:eastAsia="Arial Unicode MS" w:hAnsi="Arial Unicode MS" w:cs="Arial Unicode MS"/>
-              <w:color w:val="292929"/>
-              <w:highlight w:val="white"/>
-            </w:rPr>
-            <w:t xml:space="preserve"> :</w:t>
-          </w:r>
-          <w:proofErr w:type="gramEnd"/>
-          <w:r>
-            <w:rPr>
-              <w:rFonts w:ascii="Arial Unicode MS" w:eastAsia="Arial Unicode MS" w:hAnsi="Arial Unicode MS" w:cs="Arial Unicode MS"/>
-              <w:color w:val="292929"/>
-              <w:highlight w:val="white"/>
-            </w:rPr>
-            <w:t xml:space="preserve"> k ∈ [1, K] is taken, each representing a class, from the fully-connected layer weights W. Then, </w:t>
+            <w:t xml:space="preserve">Existing decision-tree-based methods use hierarchies built with data-dependent heuristics like information gain or existing hierarchies like WordNet. However, the former overfits to the data, and the latter focuses on conceptual rather than visual similarity: For example, by virtue of being an animal, Bird is closer to Cat than to Plane, according to WordNet. However, the opposite is true for visual similarity: by virtue of being in the sky, Bird is more visually similar to Plane than to Cat. Thus, to prevent overfitting and reflect visual similarity, a hierarchy using model weights is built. The hierarchy requires pre-trained model weights. Row vectors wk : k ∈ [1, K] is taken, each representing a class, from the fully-connected layer weights W. Then, </w:t>
           </w:r>
         </w:sdtContent>
       </w:sdt>
@@ -2996,79 +2099,7 @@
               <w:color w:val="292929"/>
               <w:highlight w:val="white"/>
             </w:rPr>
-            <w:t xml:space="preserve"> is run on the normalized class representatives </w:t>
-          </w:r>
-          <w:proofErr w:type="spellStart"/>
-          <w:r>
-            <w:rPr>
-              <w:rFonts w:ascii="Arial Unicode MS" w:eastAsia="Arial Unicode MS" w:hAnsi="Arial Unicode MS" w:cs="Arial Unicode MS"/>
-              <w:color w:val="292929"/>
-              <w:highlight w:val="white"/>
-            </w:rPr>
-            <w:t>wk</w:t>
-          </w:r>
-          <w:proofErr w:type="spellEnd"/>
-          <w:r>
-            <w:rPr>
-              <w:rFonts w:ascii="Arial Unicode MS" w:eastAsia="Arial Unicode MS" w:hAnsi="Arial Unicode MS" w:cs="Arial Unicode MS"/>
-              <w:color w:val="292929"/>
-              <w:highlight w:val="white"/>
-            </w:rPr>
-            <w:t>/||</w:t>
-          </w:r>
-          <w:proofErr w:type="spellStart"/>
-          <w:r>
-            <w:rPr>
-              <w:rFonts w:ascii="Arial Unicode MS" w:eastAsia="Arial Unicode MS" w:hAnsi="Arial Unicode MS" w:cs="Arial Unicode MS"/>
-              <w:color w:val="292929"/>
-              <w:highlight w:val="white"/>
-            </w:rPr>
-            <w:t>wk</w:t>
-          </w:r>
-          <w:proofErr w:type="spellEnd"/>
-          <w:r>
-            <w:rPr>
-              <w:rFonts w:ascii="Arial Unicode MS" w:eastAsia="Arial Unicode MS" w:hAnsi="Arial Unicode MS" w:cs="Arial Unicode MS"/>
-              <w:color w:val="292929"/>
-              <w:highlight w:val="white"/>
-            </w:rPr>
-            <w:t xml:space="preserve">||2. Agglomerative clustering decides which nodes and groups of nodes are iteratively paired. Each leaf node’s weight is a row vector </w:t>
-          </w:r>
-          <w:proofErr w:type="spellStart"/>
-          <w:r>
-            <w:rPr>
-              <w:rFonts w:ascii="Arial Unicode MS" w:eastAsia="Arial Unicode MS" w:hAnsi="Arial Unicode MS" w:cs="Arial Unicode MS"/>
-              <w:color w:val="292929"/>
-              <w:highlight w:val="white"/>
-            </w:rPr>
-            <w:t>wk</w:t>
-          </w:r>
-          <w:proofErr w:type="spellEnd"/>
-          <w:r>
-            <w:rPr>
-              <w:rFonts w:ascii="Arial Unicode MS" w:eastAsia="Arial Unicode MS" w:hAnsi="Arial Unicode MS" w:cs="Arial Unicode MS"/>
-              <w:color w:val="292929"/>
-              <w:highlight w:val="white"/>
-            </w:rPr>
-            <w:t xml:space="preserve"> ∈ W and each inner node’s weight </w:t>
-          </w:r>
-          <w:proofErr w:type="spellStart"/>
-          <w:r>
-            <w:rPr>
-              <w:rFonts w:ascii="Arial Unicode MS" w:eastAsia="Arial Unicode MS" w:hAnsi="Arial Unicode MS" w:cs="Arial Unicode MS"/>
-              <w:color w:val="292929"/>
-              <w:highlight w:val="white"/>
-            </w:rPr>
-            <w:t>ni</w:t>
-          </w:r>
-          <w:proofErr w:type="spellEnd"/>
-          <w:r>
-            <w:rPr>
-              <w:rFonts w:ascii="Arial Unicode MS" w:eastAsia="Arial Unicode MS" w:hAnsi="Arial Unicode MS" w:cs="Arial Unicode MS"/>
-              <w:color w:val="292929"/>
-              <w:highlight w:val="white"/>
-            </w:rPr>
-            <w:t xml:space="preserve"> is the average of its leaf node’s weights. This hierarchy is the induced hierarchy.</w:t>
+            <w:t xml:space="preserve"> is run on the normalized class representatives wk/||wk||2. Agglomerative clustering decides which nodes and groups of nodes are iteratively paired. Each leaf node’s weight is a row vector wk ∈ W and each inner node’s weight ni is the average of its leaf node’s weights. This hierarchy is the induced hierarchy.</w:t>
           </w:r>
         </w:sdtContent>
       </w:sdt>
@@ -3095,6 +2126,7 @@
           <w:color w:val="292929"/>
           <w:highlight w:val="white"/>
         </w:rPr>
+        <w:lastRenderedPageBreak/>
         <w:t>WordNet is a hierarchy of nouns. To assign WordNet meaning to nodes, the earliest common ancestor is computed for all leaves in a subtree: For example, say Dog and Cat are two leaves that share a parent. To find WordNet meaning for the parent, find all ancestor concepts that Dog and Cat share, like Mammal, Animal, and Living Thing. The earliest shared ancestor is Mammal, so Mammal is assigned to the parent of Dog and Cat. This is repeated for all inner nodes. However, the WordNet corpus is lacking in concepts that are not themselves objects, like object attributes (e.g., Pencil and Wire are both cylindrical) and (b) abstract visual ideas like context (e.g., fish and boat are both aquatic). Many of these are littered across the induced hierarchies. Despite this limitation, WordNet is used to assign meaning to intermediate decision nodes, with more sophisticated methods left for future work.</w:t>
       </w:r>
     </w:p>
@@ -3120,25 +2152,7 @@
           <w:color w:val="292929"/>
           <w:highlight w:val="white"/>
         </w:rPr>
-        <w:t xml:space="preserve">Even though standard cross entropy loss separates representatives for each leaf, it is not trained to separate representatives for each inner node. To amend this, a tree supervision loss is added, a cross entropy loss over the class distribution of path </w:t>
-      </w:r>
-      <w:proofErr w:type="gramStart"/>
-      <w:r>
-        <w:rPr>
-          <w:rFonts w:ascii="Arial" w:eastAsia="Arial" w:hAnsi="Arial" w:cs="Arial"/>
-          <w:color w:val="292929"/>
-          <w:highlight w:val="white"/>
-        </w:rPr>
-        <w:t>probabilities</w:t>
-      </w:r>
-      <w:proofErr w:type="gramEnd"/>
-      <w:r>
-        <w:rPr>
-          <w:rFonts w:ascii="Arial" w:eastAsia="Arial" w:hAnsi="Arial" w:cs="Arial"/>
-          <w:color w:val="292929"/>
-          <w:highlight w:val="white"/>
-        </w:rPr>
-        <w:t xml:space="preserve"> </w:t>
+        <w:t xml:space="preserve">Even though standard cross entropy loss separates representatives for each leaf, it is not trained to separate representatives for each inner node. To amend this, a tree supervision loss is added, a cross entropy loss over the class distribution of path probabilities </w:t>
       </w:r>
     </w:p>
     <w:p>
@@ -3179,7 +2193,7 @@
                     <pic:cNvPicPr preferRelativeResize="0"/>
                   </pic:nvPicPr>
                   <pic:blipFill>
-                    <a:blip r:embed="rId20"/>
+                    <a:blip r:embed="rId18"/>
                     <a:srcRect/>
                     <a:stretch>
                       <a:fillRect/>
@@ -3224,43 +2238,7 @@
           <w:color w:val="292929"/>
           <w:highlight w:val="white"/>
         </w:rPr>
-        <w:t xml:space="preserve">with time-varying weights </w:t>
-      </w:r>
-      <w:proofErr w:type="spellStart"/>
-      <w:r>
-        <w:rPr>
-          <w:rFonts w:ascii="Arial" w:eastAsia="Arial" w:hAnsi="Arial" w:cs="Arial"/>
-          <w:color w:val="292929"/>
-          <w:highlight w:val="white"/>
-        </w:rPr>
-        <w:t>ωt</w:t>
-      </w:r>
-      <w:proofErr w:type="spellEnd"/>
-      <w:r>
-        <w:rPr>
-          <w:rFonts w:ascii="Arial" w:eastAsia="Arial" w:hAnsi="Arial" w:cs="Arial"/>
-          <w:color w:val="292929"/>
-          <w:highlight w:val="white"/>
-        </w:rPr>
-        <w:t xml:space="preserve">, βt where </w:t>
-      </w:r>
-      <w:proofErr w:type="spellStart"/>
-      <w:r>
-        <w:rPr>
-          <w:rFonts w:ascii="Arial" w:eastAsia="Arial" w:hAnsi="Arial" w:cs="Arial"/>
-          <w:color w:val="292929"/>
-          <w:highlight w:val="white"/>
-        </w:rPr>
-        <w:t>t</w:t>
-      </w:r>
-      <w:proofErr w:type="spellEnd"/>
-      <w:r>
-        <w:rPr>
-          <w:rFonts w:ascii="Arial" w:eastAsia="Arial" w:hAnsi="Arial" w:cs="Arial"/>
-          <w:color w:val="292929"/>
-          <w:highlight w:val="white"/>
-        </w:rPr>
-        <w:t xml:space="preserve"> is the epoch count:</w:t>
+        <w:t>with time-varying weights ωt, βt where t is the epoch count:</w:t>
       </w:r>
     </w:p>
     <w:p>
@@ -3301,7 +2279,7 @@
                     <pic:cNvPicPr preferRelativeResize="0"/>
                   </pic:nvPicPr>
                   <pic:blipFill>
-                    <a:blip r:embed="rId21"/>
+                    <a:blip r:embed="rId19"/>
                     <a:srcRect/>
                     <a:stretch>
                       <a:fillRect/>
@@ -3496,7 +2474,7 @@
                     <pic:cNvPicPr preferRelativeResize="0"/>
                   </pic:nvPicPr>
                   <pic:blipFill>
-                    <a:blip r:embed="rId22"/>
+                    <a:blip r:embed="rId20"/>
                     <a:srcRect/>
                     <a:stretch>
                       <a:fillRect/>
@@ -3541,25 +2519,7 @@
           <w:color w:val="292929"/>
           <w:highlight w:val="white"/>
         </w:rPr>
-        <w:t xml:space="preserve">This illustrates nicely the current strong negative correlation between machine learning models accuracy and interpretability. NBDT are innovative as they jointly improve model accuracy and interpretability by replacing the neural network final layer with a decision tree defying the above trend in machine learning models. NBDT match or outperform modern neural networks on CIFAR, </w:t>
-      </w:r>
-      <w:proofErr w:type="spellStart"/>
-      <w:r>
-        <w:rPr>
-          <w:rFonts w:ascii="Arial" w:eastAsia="Arial" w:hAnsi="Arial" w:cs="Arial"/>
-          <w:color w:val="292929"/>
-          <w:highlight w:val="white"/>
-        </w:rPr>
-        <w:t>ImageNetm</w:t>
-      </w:r>
-      <w:proofErr w:type="spellEnd"/>
-      <w:r>
-        <w:rPr>
-          <w:rFonts w:ascii="Arial" w:eastAsia="Arial" w:hAnsi="Arial" w:cs="Arial"/>
-          <w:color w:val="292929"/>
-          <w:highlight w:val="white"/>
-        </w:rPr>
-        <w:t xml:space="preserve"> and better generalize to unseen classes by up to 16%. NBDT's ability to better generalize is the most innovative part of the improved performance because it comes down to how inferences are done differently in its last decision tree layer.</w:t>
+        <w:t>This illustrates nicely the current strong negative correlation between machine learning models accuracy and interpretability. NBDT are innovative as they jointly improve model accuracy and interpretability by replacing the neural network final layer with a decision tree defying the above trend in machine learning models. NBDT match or outperform modern neural networks on CIFAR, ImageNetm and better generalize to unseen classes by up to 16%. NBDT's ability to better generalize is the most innovative part of the improved performance because it comes down to how inferences are done differently in its last decision tree layer.</w:t>
       </w:r>
     </w:p>
     <w:p>
@@ -3645,43 +2605,7 @@
           <w:color w:val="292929"/>
           <w:highlight w:val="white"/>
         </w:rPr>
-        <w:t xml:space="preserve"> can then assign labels to intermediate nodes by finding the two </w:t>
-      </w:r>
-      <w:proofErr w:type="gramStart"/>
-      <w:r>
-        <w:rPr>
-          <w:rFonts w:ascii="Arial" w:eastAsia="Arial" w:hAnsi="Arial" w:cs="Arial"/>
-          <w:color w:val="292929"/>
-          <w:highlight w:val="white"/>
-        </w:rPr>
-        <w:t>nodes'</w:t>
-      </w:r>
-      <w:proofErr w:type="gramEnd"/>
-      <w:r>
-        <w:rPr>
-          <w:rFonts w:ascii="Arial" w:eastAsia="Arial" w:hAnsi="Arial" w:cs="Arial"/>
-          <w:color w:val="292929"/>
-          <w:highlight w:val="white"/>
-        </w:rPr>
-        <w:t xml:space="preserve"> nearest ancestor. As an </w:t>
-      </w:r>
-      <w:proofErr w:type="gramStart"/>
-      <w:r>
-        <w:rPr>
-          <w:rFonts w:ascii="Arial" w:eastAsia="Arial" w:hAnsi="Arial" w:cs="Arial"/>
-          <w:color w:val="292929"/>
-          <w:highlight w:val="white"/>
-        </w:rPr>
-        <w:t>example</w:t>
-      </w:r>
-      <w:proofErr w:type="gramEnd"/>
-      <w:r>
-        <w:rPr>
-          <w:rFonts w:ascii="Arial" w:eastAsia="Arial" w:hAnsi="Arial" w:cs="Arial"/>
-          <w:color w:val="292929"/>
-          <w:highlight w:val="white"/>
-        </w:rPr>
-        <w:t xml:space="preserve"> if </w:t>
+        <w:t xml:space="preserve"> can then assign labels to intermediate nodes by finding the two nodes' nearest ancestor. As an example if </w:t>
       </w:r>
       <w:r>
         <w:rPr>
@@ -3755,7 +2679,7 @@
                     <pic:cNvPicPr preferRelativeResize="0"/>
                   </pic:nvPicPr>
                   <pic:blipFill>
-                    <a:blip r:embed="rId23"/>
+                    <a:blip r:embed="rId21"/>
                     <a:srcRect/>
                     <a:stretch>
                       <a:fillRect/>
@@ -3854,61 +2778,7 @@
           <w:color w:val="292929"/>
           <w:highlight w:val="white"/>
         </w:rPr>
-        <w:t>Many computer vision applications (</w:t>
-      </w:r>
-      <w:proofErr w:type="gramStart"/>
-      <w:r>
-        <w:rPr>
-          <w:rFonts w:ascii="Arial" w:eastAsia="Arial" w:hAnsi="Arial" w:cs="Arial"/>
-          <w:color w:val="292929"/>
-          <w:highlight w:val="white"/>
-        </w:rPr>
-        <w:t>e.g.</w:t>
-      </w:r>
-      <w:proofErr w:type="gramEnd"/>
-      <w:r>
-        <w:rPr>
-          <w:rFonts w:ascii="Arial" w:eastAsia="Arial" w:hAnsi="Arial" w:cs="Arial"/>
-          <w:color w:val="292929"/>
-          <w:highlight w:val="white"/>
-        </w:rPr>
-        <w:t xml:space="preserve"> medical imaging and autonomous driving) require insight into the model’s decision process, complicating applications of deep learning which are traditionally black box. Recent efforts in explainable computer vision attempt to address this need and can be grouped into one of two categories: (1) saliency maps and (2) sequential decision processes. Saliency maps retroactively explain model predictions by identifying which pixels most affected the prediction. Focusing on the input this way fails to capture the model’s decision processes. </w:t>
-      </w:r>
-      <w:proofErr w:type="spellStart"/>
-      <w:r>
-        <w:rPr>
-          <w:rFonts w:ascii="Arial" w:eastAsia="Arial" w:hAnsi="Arial" w:cs="Arial"/>
-          <w:color w:val="292929"/>
-          <w:highlight w:val="white"/>
-        </w:rPr>
-        <w:t>Saliceny</w:t>
-      </w:r>
-      <w:proofErr w:type="spellEnd"/>
-      <w:r>
-        <w:rPr>
-          <w:rFonts w:ascii="Arial" w:eastAsia="Arial" w:hAnsi="Arial" w:cs="Arial"/>
-          <w:color w:val="292929"/>
-          <w:highlight w:val="white"/>
-        </w:rPr>
-        <w:t xml:space="preserve"> offers no insight for misclassification when the model is “looking” at the right object for the wrong reasons. Consider the below example where one is a saliency map of the right </w:t>
-      </w:r>
-      <w:proofErr w:type="gramStart"/>
-      <w:r>
-        <w:rPr>
-          <w:rFonts w:ascii="Arial" w:eastAsia="Arial" w:hAnsi="Arial" w:cs="Arial"/>
-          <w:color w:val="292929"/>
-          <w:highlight w:val="white"/>
-        </w:rPr>
-        <w:t>prediction</w:t>
-      </w:r>
-      <w:proofErr w:type="gramEnd"/>
-      <w:r>
-        <w:rPr>
-          <w:rFonts w:ascii="Arial" w:eastAsia="Arial" w:hAnsi="Arial" w:cs="Arial"/>
-          <w:color w:val="292929"/>
-          <w:highlight w:val="white"/>
-        </w:rPr>
-        <w:t xml:space="preserve"> and one is a map of the wrong prediction. </w:t>
+        <w:t xml:space="preserve">Many computer vision applications (e.g. medical imaging and autonomous driving) require insight into the model’s decision process, complicating applications of deep learning which are traditionally black box. Recent efforts in explainable computer vision attempt to address this need and can be grouped into one of two categories: (1) saliency maps and (2) sequential decision processes. Saliency maps retroactively explain model predictions by identifying which pixels most affected the prediction. Focusing on the input this way fails to capture the model’s decision processes. Saliceny offers no insight for misclassification when the model is “looking” at the right object for the wrong reasons. Consider the below example where one is a saliency map of the right prediction and one is a map of the wrong prediction. </w:t>
       </w:r>
     </w:p>
     <w:p>
@@ -3950,7 +2820,7 @@
                     <pic:cNvPicPr preferRelativeResize="0"/>
                   </pic:nvPicPr>
                   <pic:blipFill>
-                    <a:blip r:embed="rId24"/>
+                    <a:blip r:embed="rId22"/>
                     <a:srcRect/>
                     <a:stretch>
                       <a:fillRect/>
@@ -4040,18 +2910,8 @@
           <w:color w:val="292929"/>
           <w:highlight w:val="white"/>
         </w:rPr>
-        <w:t xml:space="preserve">Out of 600 survey responses when given saliency maps and class probabilities, only 87 predictions were correctly identified as wrong. In comparison, when given the NBDT series of predicted classes and child probabilities 237 images were correctly identified as wrong. respondents can better recognize mistakes in NBDT explanations nearly 3 times </w:t>
-      </w:r>
-      <w:proofErr w:type="gramStart"/>
-      <w:r>
-        <w:rPr>
-          <w:rFonts w:ascii="Arial" w:eastAsia="Arial" w:hAnsi="Arial" w:cs="Arial"/>
-          <w:color w:val="292929"/>
-          <w:highlight w:val="white"/>
-        </w:rPr>
-        <w:t>better</w:t>
-      </w:r>
-      <w:proofErr w:type="gramEnd"/>
+        <w:t>Out of 600 survey responses when given saliency maps and class probabilities, only 87 predictions were correctly identified as wrong. In comparison, when given the NBDT series of predicted classes and child probabilities 237 images were correctly identified as wrong. respondents can better recognize mistakes in NBDT explanations nearly 3 times better</w:t>
+      </w:r>
     </w:p>
     <w:p>
       <w:pPr>
@@ -4109,43 +2969,7 @@
               <w:color w:val="292929"/>
               <w:highlight w:val="white"/>
             </w:rPr>
-            <w:t xml:space="preserve"> offer the blurred image and two sets of predictions: (1) the original neural network’s predicted class and its saliency map, and (2) the NBDT predicted class and the sequence of decisions that led up to it (“Animal, Mammal, Cat”). For all examples, the two models predict different classes. In 30% of the examples, NBDT is </w:t>
-          </w:r>
-          <w:proofErr w:type="gramStart"/>
-          <w:r>
-            <w:rPr>
-              <w:rFonts w:ascii="Arial Unicode MS" w:eastAsia="Arial Unicode MS" w:hAnsi="Arial Unicode MS" w:cs="Arial Unicode MS"/>
-              <w:color w:val="292929"/>
-              <w:highlight w:val="white"/>
-            </w:rPr>
-            <w:t>right</w:t>
-          </w:r>
-          <w:proofErr w:type="gramEnd"/>
-          <w:r>
-            <w:rPr>
-              <w:rFonts w:ascii="Arial Unicode MS" w:eastAsia="Arial Unicode MS" w:hAnsi="Arial Unicode MS" w:cs="Arial Unicode MS"/>
-              <w:color w:val="292929"/>
-              <w:highlight w:val="white"/>
-            </w:rPr>
-            <w:t xml:space="preserve"> and the original model is wrong. In another 30%, the opposite is true. In the last 40%, both models are wrong. The image is extremely blurry, so the user must rely on the models to inform their prediction. When offered model predictions, in this survey, 255 of 600 responses are correct (42.5% accuracy), a </w:t>
-          </w:r>
-          <w:proofErr w:type="gramStart"/>
-          <w:r>
-            <w:rPr>
-              <w:rFonts w:ascii="Arial Unicode MS" w:eastAsia="Arial Unicode MS" w:hAnsi="Arial Unicode MS" w:cs="Arial Unicode MS"/>
-              <w:color w:val="292929"/>
-              <w:highlight w:val="white"/>
-            </w:rPr>
-            <w:t>15.3 point</w:t>
-          </w:r>
-          <w:proofErr w:type="gramEnd"/>
-          <w:r>
-            <w:rPr>
-              <w:rFonts w:ascii="Arial Unicode MS" w:eastAsia="Arial Unicode MS" w:hAnsi="Arial Unicode MS" w:cs="Arial Unicode MS"/>
-              <w:color w:val="292929"/>
-              <w:highlight w:val="white"/>
-            </w:rPr>
-            <w:t xml:space="preserve"> improvement over no model guidance. </w:t>
+            <w:t xml:space="preserve"> offer the blurred image and two sets of predictions: (1) the original neural network’s predicted class and its saliency map, and (2) the NBDT predicted class and the sequence of decisions that led up to it (“Animal, Mammal, Cat”). For all examples, the two models predict different classes. In 30% of the examples, NBDT is right and the original model is wrong. In another 30%, the opposite is true. In the last 40%, both models are wrong. The image is extremely blurry, so the user must rely on the models to inform their prediction. When offered model predictions, in this survey, 255 of 600 responses are correct (42.5% accuracy), a 15.3 point improvement over no model guidance. </w:t>
           </w:r>
           <w:r>
             <w:rPr>
@@ -4161,25 +2985,7 @@
               <w:color w:val="292929"/>
               <w:highlight w:val="white"/>
             </w:rPr>
-            <w:t xml:space="preserve"> observe that humans trust NBDT-explained prediction more often than saliency-explained predictions. Out of 600 responses, 312 responses agreed with the NBDT’s prediction, 167 responses agreed with the base model’s prediction, and 119 responses disagreed with both model’s predictions. Note that </w:t>
-          </w:r>
-          <w:proofErr w:type="gramStart"/>
-          <w:r>
-            <w:rPr>
-              <w:rFonts w:ascii="Arial Unicode MS" w:eastAsia="Arial Unicode MS" w:hAnsi="Arial Unicode MS" w:cs="Arial Unicode MS"/>
-              <w:color w:val="292929"/>
-              <w:highlight w:val="white"/>
-            </w:rPr>
-            <w:t>a majority of</w:t>
-          </w:r>
-          <w:proofErr w:type="gramEnd"/>
-          <w:r>
-            <w:rPr>
-              <w:rFonts w:ascii="Arial Unicode MS" w:eastAsia="Arial Unicode MS" w:hAnsi="Arial Unicode MS" w:cs="Arial Unicode MS"/>
-              <w:color w:val="292929"/>
-              <w:highlight w:val="white"/>
-            </w:rPr>
-            <w:t xml:space="preserve"> user decisions (∼ 80%) agreed with either model prediction, even though neither model prediction was correct in 40% of examples, showing images were sufficiently blurred to </w:t>
+            <w:t xml:space="preserve"> observe that humans trust NBDT-explained prediction more often than saliency-explained predictions. Out of 600 responses, 312 responses agreed with the NBDT’s prediction, 167 responses agreed with the base model’s prediction, and 119 responses disagreed with both model’s predictions. Note that a majority of user decisions (∼ 80%) agreed with either model prediction, even though neither model prediction was correct in 40% of examples, showing images were sufficiently blurred to </w:t>
           </w:r>
           <w:r>
             <w:rPr>
@@ -4253,25 +3059,7 @@
           <w:color w:val="292929"/>
           <w:highlight w:val="white"/>
         </w:rPr>
-        <w:t xml:space="preserve"> ask participants to pick an expert to trust (Appendix, Figure 13), based on the expert’s explanation – a saliency map (ResNet18, </w:t>
-      </w:r>
-      <w:proofErr w:type="spellStart"/>
-      <w:r>
-        <w:rPr>
-          <w:rFonts w:ascii="Arial" w:eastAsia="Arial" w:hAnsi="Arial" w:cs="Arial"/>
-          <w:color w:val="292929"/>
-          <w:highlight w:val="white"/>
-        </w:rPr>
-        <w:t>GradCAM</w:t>
-      </w:r>
-      <w:proofErr w:type="spellEnd"/>
-      <w:r>
-        <w:rPr>
-          <w:rFonts w:ascii="Arial" w:eastAsia="Arial" w:hAnsi="Arial" w:cs="Arial"/>
-          <w:color w:val="292929"/>
-          <w:highlight w:val="white"/>
-        </w:rPr>
-        <w:t xml:space="preserve">), a decision tree (NBDT), or neither. </w:t>
+        <w:t xml:space="preserve"> ask participants to pick an expert to trust (Appendix, Figure 13), based on the expert’s explanation – a saliency map (ResNet18, GradCAM), a decision tree (NBDT), or neither. </w:t>
       </w:r>
       <w:r>
         <w:rPr>
@@ -4409,25 +3197,7 @@
           <w:color w:val="292929"/>
           <w:highlight w:val="white"/>
         </w:rPr>
-        <w:t xml:space="preserve"> will need AI systems that people can clearly inspect its reasoning on for such situations for legal and ethical concerns. Without </w:t>
-      </w:r>
-      <w:proofErr w:type="gramStart"/>
-      <w:r>
-        <w:rPr>
-          <w:rFonts w:ascii="Arial" w:eastAsia="Arial" w:hAnsi="Arial" w:cs="Arial"/>
-          <w:color w:val="292929"/>
-          <w:highlight w:val="white"/>
-        </w:rPr>
-        <w:t>it</w:t>
-      </w:r>
-      <w:proofErr w:type="gramEnd"/>
-      <w:r>
-        <w:rPr>
-          <w:rFonts w:ascii="Arial" w:eastAsia="Arial" w:hAnsi="Arial" w:cs="Arial"/>
-          <w:color w:val="292929"/>
-          <w:highlight w:val="white"/>
-        </w:rPr>
-        <w:t xml:space="preserve"> people may never have enough trust in the systems or regulation will outlaw them for fear of such situations taking place. Drivers and passengers will need to know ahead of time how AI systems will react in these situations to make an informed decision on whether to ride in them or not. Also, in case of an anomaly behavior of the system the automaker will need to be able to traceback and inspect where the model reasoning went wrong to correct it for future generations of the car. </w:t>
+        <w:t xml:space="preserve"> will need AI systems that people can clearly inspect its reasoning on for such situations for legal and ethical concerns. Without it people may never have enough trust in the systems or regulation will outlaw them for fear of such situations taking place. Drivers and passengers will need to know ahead of time how AI systems will react in these situations to make an informed decision on whether to ride in them or not. Also, in case of an anomaly behavior of the system the automaker will need to be able to traceback and inspect where the model reasoning went wrong to correct it for future generations of the car. </w:t>
       </w:r>
     </w:p>
     <w:p>

--- a/Project Report.docx
+++ b/Project Report.docx
@@ -297,56 +297,6 @@
         <w:rPr>
           <w:rFonts w:ascii="Arial" w:eastAsia="Arial" w:hAnsi="Arial" w:cs="Arial"/>
         </w:rPr>
-        <w:t>Link to Video Presentation</w:t>
-      </w:r>
-    </w:p>
-    <w:p>
-      <w:pPr>
-        <w:numPr>
-          <w:ilvl w:val="0"/>
-          <w:numId w:val="5"/>
-        </w:numPr>
-        <w:pBdr>
-          <w:top w:val="nil"/>
-          <w:left w:val="nil"/>
-          <w:bottom w:val="nil"/>
-          <w:right w:val="nil"/>
-          <w:between w:val="nil"/>
-        </w:pBdr>
-        <w:spacing w:after="0" w:line="276" w:lineRule="auto"/>
-        <w:rPr>
-          <w:rFonts w:ascii="Arial" w:eastAsia="Arial" w:hAnsi="Arial" w:cs="Arial"/>
-        </w:rPr>
-      </w:pPr>
-      <w:r>
-        <w:rPr>
-          <w:rFonts w:ascii="Arial" w:eastAsia="Arial" w:hAnsi="Arial" w:cs="Arial"/>
-        </w:rPr>
-        <w:t>Link to Code Demo and Summary</w:t>
-      </w:r>
-    </w:p>
-    <w:p>
-      <w:pPr>
-        <w:numPr>
-          <w:ilvl w:val="0"/>
-          <w:numId w:val="5"/>
-        </w:numPr>
-        <w:pBdr>
-          <w:top w:val="nil"/>
-          <w:left w:val="nil"/>
-          <w:bottom w:val="nil"/>
-          <w:right w:val="nil"/>
-          <w:between w:val="nil"/>
-        </w:pBdr>
-        <w:spacing w:after="0" w:line="276" w:lineRule="auto"/>
-        <w:rPr>
-          <w:rFonts w:ascii="Arial" w:eastAsia="Arial" w:hAnsi="Arial" w:cs="Arial"/>
-        </w:rPr>
-      </w:pPr>
-      <w:r>
-        <w:rPr>
-          <w:rFonts w:ascii="Arial" w:eastAsia="Arial" w:hAnsi="Arial" w:cs="Arial"/>
-        </w:rPr>
         <w:t>Description of the Architecture of the DL model</w:t>
       </w:r>
     </w:p>
@@ -643,7 +593,6 @@
           <w:color w:val="212121"/>
           <w:highlight w:val="white"/>
         </w:rPr>
-        <w:lastRenderedPageBreak/>
         <w:t>Ship</w:t>
       </w:r>
     </w:p>
@@ -684,6 +633,7 @@
           <w:color w:val="212121"/>
           <w:highlight w:val="white"/>
         </w:rPr>
+        <w:lastRenderedPageBreak/>
         <w:t>Each image is either of a type of animal or vehicle belonging to the above classes.</w:t>
       </w:r>
     </w:p>
